--- a/BULOT Smart Contract Documentation.docx
+++ b/BULOT Smart Contract Documentation.docx
@@ -311,12 +311,7 @@
         </w:rPr>
       </w:pPr>
       <w:r>
-        <w:t>In terminal g</w:t>
-      </w:r>
-      <w:bookmarkStart w:id="0" w:name="_GoBack"/>
-      <w:bookmarkEnd w:id="0"/>
-      <w:r>
-        <w:t>o to folder that you extracted project files into</w:t>
+        <w:t>In terminal go to folder that you extracted project files into</w:t>
       </w:r>
       <w:r>
         <w:rPr>
@@ -357,7 +352,7 @@
         <w:spacing w:line="360" w:lineRule="auto"/>
       </w:pPr>
       <w:r>
-        <w:t xml:space="preserve">Deploy EIP20 contract. </w:t>
+        <w:t>Unlock the account 0 in order to be able to deploy contracts.</w:t>
       </w:r>
     </w:p>
     <w:p>
@@ -370,15 +365,7 @@
         <w:spacing w:line="360" w:lineRule="auto"/>
       </w:pPr>
       <w:r>
-        <w:t xml:space="preserve">Deploy </w:t>
-      </w:r>
-      <w:proofErr w:type="spellStart"/>
-      <w:r>
-        <w:t>bulottest.sol</w:t>
-      </w:r>
-      <w:proofErr w:type="spellEnd"/>
-      <w:r>
-        <w:t xml:space="preserve"> as its stage duration is 60.</w:t>
+        <w:t xml:space="preserve">Deploy EIP20 contract. </w:t>
       </w:r>
     </w:p>
     <w:p>
@@ -391,10 +378,21 @@
         <w:spacing w:line="360" w:lineRule="auto"/>
       </w:pPr>
       <w:r>
-        <w:t>Copy their addresses to variables in “watcher.js” and “</w:t>
-      </w:r>
-      <w:r>
-        <w:t>test1.js”.</w:t>
+        <w:t>After deploying eip20, we recommend you to copy its address to test</w:t>
+      </w:r>
+      <w:r>
+        <w:t>1.js</w:t>
+      </w:r>
+      <w:r>
+        <w:t xml:space="preserve"> file and, if you want to use the watcher, to watcher.js to reduce your work after deploying </w:t>
+      </w:r>
+      <w:proofErr w:type="spellStart"/>
+      <w:r>
+        <w:t>bulot</w:t>
+      </w:r>
+      <w:proofErr w:type="spellEnd"/>
+      <w:r>
+        <w:t>.</w:t>
       </w:r>
     </w:p>
     <w:p>
@@ -405,35 +403,17 @@
           <w:numId w:val="1"/>
         </w:numPr>
         <w:spacing w:line="360" w:lineRule="auto"/>
-        <w:rPr>
-          <w:sz w:val="28"/>
-          <w:szCs w:val="28"/>
-        </w:rPr>
-      </w:pPr>
-      <w:r>
-        <w:t>Use the command</w:t>
-      </w:r>
-      <w:r>
-        <w:t xml:space="preserve"> </w:t>
-      </w:r>
-      <w:proofErr w:type="spellStart"/>
-      <w:r>
-        <w:t>geth</w:t>
-      </w:r>
-      <w:proofErr w:type="spellEnd"/>
-      <w:r>
-        <w:t xml:space="preserve"> attach to get into </w:t>
-      </w:r>
-      <w:proofErr w:type="spellStart"/>
-      <w:r>
-        <w:t>geth</w:t>
-      </w:r>
-      <w:proofErr w:type="spellEnd"/>
-      <w:r>
-        <w:t xml:space="preserve"> console</w:t>
-      </w:r>
-      <w:r>
-        <w:t xml:space="preserve">. </w:t>
+      </w:pPr>
+      <w:r>
+        <w:t xml:space="preserve">Deploy </w:t>
+      </w:r>
+      <w:proofErr w:type="spellStart"/>
+      <w:r>
+        <w:t>bulottest.sol</w:t>
+      </w:r>
+      <w:proofErr w:type="spellEnd"/>
+      <w:r>
+        <w:t xml:space="preserve"> as its stage duration is 60.</w:t>
       </w:r>
     </w:p>
     <w:p>
@@ -444,13 +424,12 @@
           <w:numId w:val="1"/>
         </w:numPr>
         <w:spacing w:line="360" w:lineRule="auto"/>
-        <w:rPr>
-          <w:sz w:val="28"/>
-          <w:szCs w:val="28"/>
-        </w:rPr>
-      </w:pPr>
-      <w:r>
-        <w:t xml:space="preserve">First run the event watcher by running </w:t>
+      </w:pPr>
+      <w:r>
+        <w:t>It is recommended to p</w:t>
+      </w:r>
+      <w:r>
+        <w:t xml:space="preserve">repare </w:t>
       </w:r>
       <w:proofErr w:type="spellStart"/>
       <w:r>
@@ -458,7 +437,15 @@
       </w:r>
       <w:proofErr w:type="spellEnd"/>
       <w:r>
-        <w:t>(“watcher.js”)</w:t>
+        <w:t xml:space="preserve">("test1.js") in </w:t>
+      </w:r>
+      <w:proofErr w:type="spellStart"/>
+      <w:r>
+        <w:t>geth</w:t>
+      </w:r>
+      <w:proofErr w:type="spellEnd"/>
+      <w:r>
+        <w:t xml:space="preserve"> console so that you can quickly run the simulation after deploying the contract.</w:t>
       </w:r>
     </w:p>
     <w:p>
@@ -469,41 +456,12 @@
           <w:numId w:val="1"/>
         </w:numPr>
         <w:spacing w:line="360" w:lineRule="auto"/>
-        <w:rPr>
-          <w:sz w:val="28"/>
-          <w:szCs w:val="28"/>
-        </w:rPr>
-      </w:pPr>
-      <w:r>
-        <w:t>Then to run tests</w:t>
-      </w:r>
-      <w:r>
-        <w:t>,</w:t>
-      </w:r>
-      <w:r>
-        <w:t xml:space="preserve"> open another </w:t>
-      </w:r>
-      <w:proofErr w:type="spellStart"/>
-      <w:r>
-        <w:t>geth</w:t>
-      </w:r>
-      <w:proofErr w:type="spellEnd"/>
-      <w:r>
-        <w:t xml:space="preserve"> console and run </w:t>
-      </w:r>
-      <w:proofErr w:type="spellStart"/>
-      <w:r>
-        <w:t>loadScript</w:t>
-      </w:r>
-      <w:proofErr w:type="spellEnd"/>
-      <w:r>
-        <w:t>(“test</w:t>
-      </w:r>
-      <w:r>
-        <w:t>1</w:t>
-      </w:r>
-      <w:r>
-        <w:t>.js”).</w:t>
+      </w:pPr>
+      <w:r>
+        <w:t>Copy their addresses to variables in “watcher.js” and “</w:t>
+      </w:r>
+      <w:r>
+        <w:t>test1.js”.</w:t>
       </w:r>
     </w:p>
     <w:p>
@@ -520,7 +478,10 @@
         </w:rPr>
       </w:pPr>
       <w:r>
-        <w:t xml:space="preserve">You can see events happening from first </w:t>
+        <w:t>Use the command</w:t>
+      </w:r>
+      <w:r>
+        <w:t xml:space="preserve"> </w:t>
       </w:r>
       <w:proofErr w:type="spellStart"/>
       <w:r>
@@ -528,17 +489,160 @@
       </w:r>
       <w:proofErr w:type="spellEnd"/>
       <w:r>
-        <w:t xml:space="preserve"> console. </w:t>
-      </w:r>
-    </w:p>
-    <w:p>
-      <w:pPr>
+        <w:t xml:space="preserve"> attach to get into </w:t>
+      </w:r>
+      <w:proofErr w:type="spellStart"/>
+      <w:r>
+        <w:t>geth</w:t>
+      </w:r>
+      <w:proofErr w:type="spellEnd"/>
+      <w:r>
+        <w:t xml:space="preserve"> console</w:t>
+      </w:r>
+      <w:r>
+        <w:t xml:space="preserve">. </w:t>
+      </w:r>
+    </w:p>
+    <w:p>
+      <w:pPr>
+        <w:pStyle w:val="ListeParagraf"/>
+        <w:numPr>
+          <w:ilvl w:val="0"/>
+          <w:numId w:val="1"/>
+        </w:numPr>
         <w:spacing w:line="360" w:lineRule="auto"/>
         <w:rPr>
           <w:sz w:val="28"/>
           <w:szCs w:val="28"/>
         </w:rPr>
       </w:pPr>
+      <w:r>
+        <w:t xml:space="preserve">First run the event watcher by running </w:t>
+      </w:r>
+      <w:proofErr w:type="spellStart"/>
+      <w:r>
+        <w:t>loadScript</w:t>
+      </w:r>
+      <w:proofErr w:type="spellEnd"/>
+      <w:r>
+        <w:t>(“watcher.js”)</w:t>
+      </w:r>
+    </w:p>
+    <w:p>
+      <w:pPr>
+        <w:pStyle w:val="ListeParagraf"/>
+        <w:numPr>
+          <w:ilvl w:val="0"/>
+          <w:numId w:val="1"/>
+        </w:numPr>
+        <w:spacing w:line="360" w:lineRule="auto"/>
+        <w:rPr>
+          <w:sz w:val="28"/>
+          <w:szCs w:val="28"/>
+        </w:rPr>
+      </w:pPr>
+      <w:r>
+        <w:t>Then to run tests</w:t>
+      </w:r>
+      <w:r>
+        <w:t>,</w:t>
+      </w:r>
+      <w:r>
+        <w:t xml:space="preserve"> open another </w:t>
+      </w:r>
+      <w:proofErr w:type="spellStart"/>
+      <w:r>
+        <w:t>geth</w:t>
+      </w:r>
+      <w:proofErr w:type="spellEnd"/>
+      <w:r>
+        <w:t xml:space="preserve"> console and run </w:t>
+      </w:r>
+      <w:proofErr w:type="spellStart"/>
+      <w:r>
+        <w:t>loadScript</w:t>
+      </w:r>
+      <w:proofErr w:type="spellEnd"/>
+      <w:r>
+        <w:t>(“test</w:t>
+      </w:r>
+      <w:r>
+        <w:t>1</w:t>
+      </w:r>
+      <w:r>
+        <w:t>.js”).</w:t>
+      </w:r>
+    </w:p>
+    <w:p>
+      <w:pPr>
+        <w:pStyle w:val="ListeParagraf"/>
+        <w:numPr>
+          <w:ilvl w:val="0"/>
+          <w:numId w:val="1"/>
+        </w:numPr>
+        <w:spacing w:line="360" w:lineRule="auto"/>
+        <w:rPr>
+          <w:sz w:val="28"/>
+          <w:szCs w:val="28"/>
+        </w:rPr>
+      </w:pPr>
+      <w:r>
+        <w:t xml:space="preserve">You can see events happening from first </w:t>
+      </w:r>
+      <w:proofErr w:type="spellStart"/>
+      <w:r>
+        <w:t>geth</w:t>
+      </w:r>
+      <w:proofErr w:type="spellEnd"/>
+      <w:r>
+        <w:t xml:space="preserve"> console</w:t>
+      </w:r>
+      <w:r>
+        <w:t xml:space="preserve"> or test1.js will tell you the events</w:t>
+      </w:r>
+      <w:r>
+        <w:t>.</w:t>
+      </w:r>
+    </w:p>
+    <w:p>
+      <w:pPr>
+        <w:spacing w:line="360" w:lineRule="auto"/>
+      </w:pPr>
+      <w:r>
+        <w:t xml:space="preserve">Note: </w:t>
+      </w:r>
+      <w:r>
+        <w:t xml:space="preserve">Remember you have 60 seconds until all the accounts can buy tickets, and because the loop is run sequentially (using </w:t>
+      </w:r>
+      <w:proofErr w:type="spellStart"/>
+      <w:r>
+        <w:t>forEach</w:t>
+      </w:r>
+      <w:proofErr w:type="spellEnd"/>
+      <w:r>
+        <w:t>),</w:t>
+      </w:r>
+      <w:r>
+        <w:t xml:space="preserve"> </w:t>
+      </w:r>
+      <w:r>
+        <w:t xml:space="preserve">it may take a little time to finish. We tested on up to 100 accounts </w:t>
+      </w:r>
+      <w:r>
+        <w:lastRenderedPageBreak/>
+        <w:t xml:space="preserve">60 seconds is enough for the ticket buying stage </w:t>
+      </w:r>
+      <w:r>
+        <w:t>whether</w:t>
+      </w:r>
+      <w:r>
+        <w:t xml:space="preserve"> </w:t>
+      </w:r>
+      <w:bookmarkStart w:id="0" w:name="_GoBack"/>
+      <w:bookmarkEnd w:id="0"/>
+      <w:r>
+        <w:t xml:space="preserve">accounts needs to be created or not. Creation of the accounts takes extra time.  </w:t>
+      </w:r>
     </w:p>
     <w:p>
       <w:pPr>
@@ -588,7 +692,27 @@
         <w:ind w:firstLine="708"/>
       </w:pPr>
       <w:r>
-        <w:t xml:space="preserve">There is a file called “watcher.js” which has event listeners for events that are defined in the code for ticket buying, revealing and withdrawing. The watcher watches these events and informs by printing to the console.  </w:t>
+        <w:t>There is a file called “watcher.js” which has event listeners for events that are defined in the code for ticket buying, revealing and withdrawing.</w:t>
+      </w:r>
+      <w:r>
+        <w:t xml:space="preserve"> </w:t>
+      </w:r>
+      <w:r>
+        <w:t xml:space="preserve">If you want you can use watcher but test gives same </w:t>
+      </w:r>
+      <w:proofErr w:type="spellStart"/>
+      <w:r>
+        <w:t>informations</w:t>
+      </w:r>
+      <w:proofErr w:type="spellEnd"/>
+      <w:r>
+        <w:t xml:space="preserve"> with</w:t>
+      </w:r>
+      <w:r>
+        <w:t xml:space="preserve"> console.log</w:t>
+      </w:r>
+      <w:r>
+        <w:t>().</w:t>
       </w:r>
     </w:p>
     <w:p>
@@ -597,7 +721,9 @@
         <w:ind w:firstLine="708"/>
       </w:pPr>
       <w:r>
-        <w:lastRenderedPageBreak/>
+        <w:t xml:space="preserve"> The watcher watches these events and informs by printing to the console. </w:t>
+      </w:r>
+      <w:r>
         <w:t xml:space="preserve">The “unlock.js” file unlocks first account if run with </w:t>
       </w:r>
       <w:proofErr w:type="spellStart"/>
@@ -808,6 +934,7 @@
         <w:ind w:firstLine="708"/>
       </w:pPr>
       <w:r>
+        <w:lastRenderedPageBreak/>
         <w:t>This program written in solidity is a lottery smart contract. Users can buy a ticket with 10</w:t>
       </w:r>
       <w:r>
@@ -1974,7 +2101,6 @@
       </w:pPr>
       <w:proofErr w:type="spellStart"/>
       <w:r>
-        <w:lastRenderedPageBreak/>
         <w:t>Uint</w:t>
       </w:r>
       <w:proofErr w:type="spellEnd"/>
@@ -2966,6 +3092,7 @@
         <w:rPr>
           <w:color w:val="0070C0"/>
         </w:rPr>
+        <w:lastRenderedPageBreak/>
         <w:t>PurchaseTicket</w:t>
       </w:r>
       <w:proofErr w:type="spellEnd"/>
@@ -3103,7 +3230,6 @@
       </w:pPr>
       <w:proofErr w:type="spellStart"/>
       <w:r>
-        <w:lastRenderedPageBreak/>
         <w:t>randomNum</w:t>
       </w:r>
       <w:proofErr w:type="spellEnd"/>
@@ -4147,6 +4273,7 @@
           <w:szCs w:val="23"/>
           <w:lang w:val="tr-TR" w:eastAsia="tr-TR"/>
         </w:rPr>
+        <w:lastRenderedPageBreak/>
         <w:t>    </w:t>
       </w:r>
       <w:r>
@@ -4312,7 +4439,6 @@
         <w:rPr>
           <w:color w:val="0070C0"/>
         </w:rPr>
-        <w:lastRenderedPageBreak/>
         <w:t>isSubmissionStage</w:t>
       </w:r>
       <w:proofErr w:type="spellEnd"/>
@@ -6031,6 +6157,7 @@
           <w:szCs w:val="23"/>
           <w:lang w:val="tr-TR" w:eastAsia="tr-TR"/>
         </w:rPr>
+        <w:lastRenderedPageBreak/>
         <w:t>        </w:t>
       </w:r>
       <w:proofErr w:type="spellStart"/>
@@ -6279,7 +6406,6 @@
         <w:spacing w:line="360" w:lineRule="auto"/>
       </w:pPr>
       <w:r>
-        <w:lastRenderedPageBreak/>
         <w:t>1: Gets current lottery no that is going on.</w:t>
       </w:r>
     </w:p>
@@ -7915,6 +8041,7 @@
         <w:rPr>
           <w:color w:val="0070C0"/>
         </w:rPr>
+        <w:lastRenderedPageBreak/>
         <w:t>RevealNumber</w:t>
       </w:r>
       <w:proofErr w:type="spellEnd"/>
@@ -8008,7 +8135,6 @@
         <w:spacing w:line="360" w:lineRule="auto"/>
       </w:pPr>
       <w:r>
-        <w:lastRenderedPageBreak/>
         <w:t>3: V</w:t>
       </w:r>
       <w:r>
@@ -9264,6 +9390,7 @@
           <w:szCs w:val="23"/>
           <w:lang w:val="tr-TR" w:eastAsia="tr-TR"/>
         </w:rPr>
+        <w:lastRenderedPageBreak/>
         <w:t>        </w:t>
       </w:r>
     </w:p>
@@ -9602,7 +9729,6 @@
           <w:szCs w:val="23"/>
           <w:lang w:val="tr-TR" w:eastAsia="tr-TR"/>
         </w:rPr>
-        <w:lastRenderedPageBreak/>
         <w:t>        </w:t>
       </w:r>
       <w:proofErr w:type="spellStart"/>
@@ -10556,6 +10682,7 @@
         <w:spacing w:line="360" w:lineRule="auto"/>
       </w:pPr>
       <w:r>
+        <w:lastRenderedPageBreak/>
         <w:t>i1 = hash(</w:t>
       </w:r>
       <w:proofErr w:type="spellStart"/>
@@ -11899,6 +12026,7 @@
         <w:spacing w:line="360" w:lineRule="auto"/>
       </w:pPr>
       <w:r>
+        <w:lastRenderedPageBreak/>
         <w:t>3. T</w:t>
       </w:r>
       <w:r>
